--- a/PRD-2017-G24/STW/受控文件/可行性分析报告.docx
+++ b/PRD-2017-G24/STW/受控文件/可行性分析报告.docx
@@ -1,6 +1,6 @@
 
 <file path=word/document.xml><?xml version="1.0" encoding="utf-8"?>
-<w:document xmlns:wpc="http://schemas.microsoft.com/office/word/2010/wordprocessingCanvas" xmlns:cx="http://schemas.microsoft.com/office/drawing/2014/chartex" xmlns:cx1="http://schemas.microsoft.com/office/drawing/2015/9/8/chartex" xmlns:cx2="http://schemas.microsoft.com/office/drawing/2015/10/21/chartex" xmlns:cx3="http://schemas.microsoft.com/office/drawing/2016/5/9/chartex" xmlns:cx4="http://schemas.microsoft.com/office/drawing/2016/5/10/chartex" xmlns:cx5="http://schemas.microsoft.com/office/drawing/2016/5/11/chartex" xmlns:cx6="http://schemas.microsoft.com/office/drawing/2016/5/12/chartex" xmlns:cx7="http://schemas.microsoft.com/office/drawing/2016/5/13/chartex" xmlns:cx8="http://schemas.microsoft.com/office/drawing/2016/5/14/chartex" xmlns:mc="http://schemas.openxmlformats.org/markup-compatibility/2006" xmlns:aink="http://schemas.microsoft.com/office/drawing/2016/ink" xmlns:am3d="http://schemas.microsoft.com/office/drawing/2017/model3d" xmlns:o="urn:schemas-microsoft-com:office:office" xmlns:r="http://schemas.openxmlformats.org/officeDocument/2006/relationships" xmlns:m="http://schemas.openxmlformats.org/officeDocument/2006/math" xmlns:v="urn:schemas-microsoft-com:vml" xmlns:wp14="http://schemas.microsoft.com/office/word/2010/wordprocessingDrawing" xmlns:wp="http://schemas.openxmlformats.org/drawingml/2006/wordprocessingDrawing" xmlns:w10="urn:schemas-microsoft-com:office:word" xmlns:w="http://schemas.openxmlformats.org/wordprocessingml/2006/main" xmlns:w14="http://schemas.microsoft.com/office/word/2010/wordml" xmlns:w15="http://schemas.microsoft.com/office/word/2012/wordml" xmlns:w16cid="http://schemas.microsoft.com/office/word/2016/wordml/cid" xmlns:w16se="http://schemas.microsoft.com/office/word/2015/wordml/symex" xmlns:wpg="http://schemas.microsoft.com/office/word/2010/wordprocessingGroup" xmlns:wpi="http://schemas.microsoft.com/office/word/2010/wordprocessingInk" xmlns:wne="http://schemas.microsoft.com/office/word/2006/wordml" xmlns:wps="http://schemas.microsoft.com/office/word/2010/wordprocessingShape" mc:Ignorable="w14 w15 w16se w16cid wp14">
+<w:document xmlns:wpc="http://schemas.microsoft.com/office/word/2010/wordprocessingCanvas" xmlns:cx="http://schemas.microsoft.com/office/drawing/2014/chartex" xmlns:mc="http://schemas.openxmlformats.org/markup-compatibility/2006" xmlns:o="urn:schemas-microsoft-com:office:office" xmlns:r="http://schemas.openxmlformats.org/officeDocument/2006/relationships" xmlns:m="http://schemas.openxmlformats.org/officeDocument/2006/math" xmlns:v="urn:schemas-microsoft-com:vml" xmlns:wp14="http://schemas.microsoft.com/office/word/2010/wordprocessingDrawing" xmlns:wp="http://schemas.openxmlformats.org/drawingml/2006/wordprocessingDrawing" xmlns:w10="urn:schemas-microsoft-com:office:word" xmlns:w="http://schemas.openxmlformats.org/wordprocessingml/2006/main" xmlns:w14="http://schemas.microsoft.com/office/word/2010/wordml" xmlns:w15="http://schemas.microsoft.com/office/word/2012/wordml" xmlns:w16se="http://schemas.microsoft.com/office/word/2015/wordml/symex" xmlns:wpg="http://schemas.microsoft.com/office/word/2010/wordprocessingGroup" xmlns:wpi="http://schemas.microsoft.com/office/word/2010/wordprocessingInk" xmlns:wne="http://schemas.microsoft.com/office/word/2006/wordml" xmlns:wps="http://schemas.microsoft.com/office/word/2010/wordprocessingShape" mc:Ignorable="w14 w15 w16se wp14">
   <w:body>
     <w:sdt>
       <w:sdtPr>
@@ -406,8 +406,6 @@
           <w:r>
             <w:br w:type="page"/>
           </w:r>
-          <w:bookmarkStart w:id="0" w:name="_GoBack"/>
-          <w:bookmarkEnd w:id="0"/>
         </w:p>
         <w:p>
           <w:pPr>
@@ -425,8 +423,8 @@
             <w:t>文档修改历史记录</w:t>
           </w:r>
         </w:p>
-        <w:bookmarkStart w:id="1" w:name="_MON_1569511790"/>
-        <w:bookmarkEnd w:id="1"/>
+        <w:bookmarkStart w:id="0" w:name="_MON_1569511790"/>
+        <w:bookmarkEnd w:id="0"/>
         <w:p>
           <w:r>
             <w:rPr>
@@ -452,10 +450,10 @@
                 <v:path o:extrusionok="f" gradientshapeok="t" o:connecttype="rect"/>
                 <o:lock v:ext="edit" aspectratio="t"/>
               </v:shapetype>
-              <v:shape id="_x0000_i1025" type="#_x0000_t75" style="width:400.35pt;height:151.65pt" o:ole="">
+              <v:shape id="_x0000_i1025" type="#_x0000_t75" style="width:400.15pt;height:151.85pt" o:ole="">
                 <v:imagedata r:id="rId10" o:title=""/>
               </v:shape>
-              <o:OLEObject Type="Embed" ProgID="Excel.Sheet.12" ShapeID="_x0000_i1025" DrawAspect="Content" ObjectID="_1569599079" r:id="rId11"/>
+              <o:OLEObject Type="Embed" ProgID="Excel.Sheet.12" ShapeID="_x0000_i1025" DrawAspect="Content" ObjectID="_1570039067" r:id="rId11"/>
             </w:object>
           </w:r>
         </w:p>
@@ -496,6 +494,8 @@
                 </w:rPr>
                 <w:t>目录</w:t>
               </w:r>
+              <w:bookmarkStart w:id="1" w:name="_GoBack"/>
+              <w:bookmarkEnd w:id="1"/>
             </w:p>
             <w:p>
               <w:pPr>
@@ -2044,19 +2044,11 @@
         </w:rPr>
         <w:t>年十月初开始，在实施</w:t>
       </w:r>
-      <w:proofErr w:type="gramStart"/>
-      <w:r>
-        <w:rPr>
-          <w:rFonts w:hint="eastAsia"/>
-        </w:rPr>
-        <w:t>之前之前</w:t>
-      </w:r>
-      <w:proofErr w:type="gramEnd"/>
-      <w:r>
-        <w:rPr>
-          <w:rFonts w:hint="eastAsia"/>
-        </w:rPr>
-        <w:t>没有相关的项目约束，预计在</w:t>
+      <w:r>
+        <w:rPr>
+          <w:rFonts w:hint="eastAsia"/>
+        </w:rPr>
+        <w:t>之前没有相关的项目约束，预计在</w:t>
       </w:r>
       <w:r>
         <w:rPr>
@@ -2344,14 +2336,14 @@
         <w:rPr>
           <w:rFonts w:hint="eastAsia"/>
         </w:rPr>
-        <w:t>传时</w:t>
+        <w:t>传时间</w:t>
       </w:r>
       <w:proofErr w:type="gramEnd"/>
       <w:r>
         <w:rPr>
           <w:rFonts w:hint="eastAsia"/>
         </w:rPr>
-        <w:t>间依次存储</w:t>
+        <w:t>依次存储</w:t>
       </w:r>
       <w:r>
         <w:rPr>
@@ -2568,17 +2560,82 @@
       <w:bookmarkEnd w:id="17"/>
     </w:p>
     <w:p>
-      <w:r>
-        <w:rPr>
-          <w:rFonts w:hint="eastAsia"/>
-        </w:rPr>
-        <w:t>这个网站和常规网站一样，没有特别困难的技术障碍，有成熟的</w:t>
-      </w:r>
-      <w:r>
-        <w:rPr>
-          <w:rFonts w:hint="eastAsia"/>
-        </w:rPr>
-        <w:t>解决方案。</w:t>
+      <w:pPr>
+        <w:rPr>
+          <w:rFonts w:hint="eastAsia"/>
+        </w:rPr>
+      </w:pPr>
+      <w:r>
+        <w:rPr>
+          <w:rFonts w:hint="eastAsia"/>
+        </w:rPr>
+        <w:t>网站起步需要用到一部分前段的知识，如</w:t>
+      </w:r>
+      <w:r>
+        <w:rPr>
+          <w:rFonts w:hint="eastAsia"/>
+        </w:rPr>
+        <w:t>JS</w:t>
+      </w:r>
+      <w:r>
+        <w:rPr>
+          <w:rFonts w:hint="eastAsia"/>
+        </w:rPr>
+        <w:t>、</w:t>
+      </w:r>
+      <w:r>
+        <w:rPr>
+          <w:rFonts w:hint="eastAsia"/>
+        </w:rPr>
+        <w:t>html</w:t>
+      </w:r>
+      <w:r>
+        <w:rPr>
+          <w:rFonts w:hint="eastAsia"/>
+        </w:rPr>
+        <w:t>等技术。如果不是套用他人系统的话，还需要学习足够的后端技术，如</w:t>
+      </w:r>
+      <w:r>
+        <w:rPr>
+          <w:rFonts w:hint="eastAsia"/>
+        </w:rPr>
+        <w:t>java</w:t>
+      </w:r>
+      <w:r>
+        <w:rPr>
+          <w:rFonts w:hint="eastAsia"/>
+        </w:rPr>
+        <w:t>等。技术学习的教程网上有足够的资源。之后就是支持技术的部分，前端开发需要用到前端类库，如</w:t>
+      </w:r>
+      <w:r>
+        <w:rPr>
+          <w:rFonts w:hint="eastAsia"/>
+        </w:rPr>
+        <w:t>jQuery</w:t>
+      </w:r>
+      <w:r>
+        <w:rPr>
+          <w:rFonts w:hint="eastAsia"/>
+        </w:rPr>
+        <w:t>，后端开发需要用到数据库，如</w:t>
+      </w:r>
+      <w:r>
+        <w:rPr>
+          <w:rFonts w:hint="eastAsia"/>
+        </w:rPr>
+        <w:t>MySQL</w:t>
+      </w:r>
+      <w:r>
+        <w:rPr>
+          <w:rFonts w:hint="eastAsia"/>
+        </w:rPr>
+        <w:t>，这些也是现在比较热门的软件，技术学习的网站也不少。</w:t>
+      </w:r>
+      <w:r>
+        <w:rPr>
+          <w:rFonts w:hint="eastAsia"/>
+        </w:rPr>
+        <w:t>然后是网站的基本，就是联网，是需要用到服务器的，服务器也是要技术的，这部分技术有点难度。最后就是优化问题，和网站制作没关系，不做论述。</w:t>
       </w:r>
     </w:p>
     <w:p>
@@ -2600,7 +2657,7 @@
         <w:rPr>
           <w:rFonts w:hint="eastAsia"/>
         </w:rPr>
-        <w:t>这个网站不涉及违法的内容。网站将保证非法的内容传到网站上。</w:t>
+        <w:t>需要保证资源来源合法。</w:t>
       </w:r>
     </w:p>
     <w:sectPr>
@@ -2620,7 +2677,7 @@
 </file>
 
 <file path=word/endnotes.xml><?xml version="1.0" encoding="utf-8"?>
-<w:endnotes xmlns:wpc="http://schemas.microsoft.com/office/word/2010/wordprocessingCanvas" xmlns:cx="http://schemas.microsoft.com/office/drawing/2014/chartex" xmlns:cx1="http://schemas.microsoft.com/office/drawing/2015/9/8/chartex" xmlns:cx2="http://schemas.microsoft.com/office/drawing/2015/10/21/chartex" xmlns:cx3="http://schemas.microsoft.com/office/drawing/2016/5/9/chartex" xmlns:cx4="http://schemas.microsoft.com/office/drawing/2016/5/10/chartex" xmlns:cx5="http://schemas.microsoft.com/office/drawing/2016/5/11/chartex" xmlns:cx6="http://schemas.microsoft.com/office/drawing/2016/5/12/chartex" xmlns:cx7="http://schemas.microsoft.com/office/drawing/2016/5/13/chartex" xmlns:cx8="http://schemas.microsoft.com/office/drawing/2016/5/14/chartex" xmlns:mc="http://schemas.openxmlformats.org/markup-compatibility/2006" xmlns:aink="http://schemas.microsoft.com/office/drawing/2016/ink" xmlns:am3d="http://schemas.microsoft.com/office/drawing/2017/model3d" xmlns:o="urn:schemas-microsoft-com:office:office" xmlns:r="http://schemas.openxmlformats.org/officeDocument/2006/relationships" xmlns:m="http://schemas.openxmlformats.org/officeDocument/2006/math" xmlns:v="urn:schemas-microsoft-com:vml" xmlns:wp14="http://schemas.microsoft.com/office/word/2010/wordprocessingDrawing" xmlns:wp="http://schemas.openxmlformats.org/drawingml/2006/wordprocessingDrawing" xmlns:w10="urn:schemas-microsoft-com:office:word" xmlns:w="http://schemas.openxmlformats.org/wordprocessingml/2006/main" xmlns:w14="http://schemas.microsoft.com/office/word/2010/wordml" xmlns:w15="http://schemas.microsoft.com/office/word/2012/wordml" xmlns:w16cid="http://schemas.microsoft.com/office/word/2016/wordml/cid" xmlns:w16se="http://schemas.microsoft.com/office/word/2015/wordml/symex" xmlns:wpg="http://schemas.microsoft.com/office/word/2010/wordprocessingGroup" xmlns:wpi="http://schemas.microsoft.com/office/word/2010/wordprocessingInk" xmlns:wne="http://schemas.microsoft.com/office/word/2006/wordml" xmlns:wps="http://schemas.microsoft.com/office/word/2010/wordprocessingShape" mc:Ignorable="w14 w15 w16se w16cid wp14">
+<w:endnotes xmlns:wpc="http://schemas.microsoft.com/office/word/2010/wordprocessingCanvas" xmlns:cx="http://schemas.microsoft.com/office/drawing/2014/chartex" xmlns:mc="http://schemas.openxmlformats.org/markup-compatibility/2006" xmlns:o="urn:schemas-microsoft-com:office:office" xmlns:r="http://schemas.openxmlformats.org/officeDocument/2006/relationships" xmlns:m="http://schemas.openxmlformats.org/officeDocument/2006/math" xmlns:v="urn:schemas-microsoft-com:vml" xmlns:wp14="http://schemas.microsoft.com/office/word/2010/wordprocessingDrawing" xmlns:wp="http://schemas.openxmlformats.org/drawingml/2006/wordprocessingDrawing" xmlns:w10="urn:schemas-microsoft-com:office:word" xmlns:w="http://schemas.openxmlformats.org/wordprocessingml/2006/main" xmlns:w14="http://schemas.microsoft.com/office/word/2010/wordml" xmlns:w15="http://schemas.microsoft.com/office/word/2012/wordml" xmlns:w16se="http://schemas.microsoft.com/office/word/2015/wordml/symex" xmlns:wpg="http://schemas.microsoft.com/office/word/2010/wordprocessingGroup" xmlns:wpi="http://schemas.microsoft.com/office/word/2010/wordprocessingInk" xmlns:wne="http://schemas.microsoft.com/office/word/2006/wordml" xmlns:wps="http://schemas.microsoft.com/office/word/2010/wordprocessingShape" mc:Ignorable="w14 w15 w16se wp14">
   <w:endnote w:type="separator" w:id="-1">
     <w:p>
       <w:pPr>
@@ -2645,7 +2702,7 @@
 </file>
 
 <file path=word/footer1.xml><?xml version="1.0" encoding="utf-8"?>
-<w:ftr xmlns:wpc="http://schemas.microsoft.com/office/word/2010/wordprocessingCanvas" xmlns:cx="http://schemas.microsoft.com/office/drawing/2014/chartex" xmlns:cx1="http://schemas.microsoft.com/office/drawing/2015/9/8/chartex" xmlns:cx2="http://schemas.microsoft.com/office/drawing/2015/10/21/chartex" xmlns:cx3="http://schemas.microsoft.com/office/drawing/2016/5/9/chartex" xmlns:cx4="http://schemas.microsoft.com/office/drawing/2016/5/10/chartex" xmlns:cx5="http://schemas.microsoft.com/office/drawing/2016/5/11/chartex" xmlns:cx6="http://schemas.microsoft.com/office/drawing/2016/5/12/chartex" xmlns:cx7="http://schemas.microsoft.com/office/drawing/2016/5/13/chartex" xmlns:cx8="http://schemas.microsoft.com/office/drawing/2016/5/14/chartex" xmlns:mc="http://schemas.openxmlformats.org/markup-compatibility/2006" xmlns:aink="http://schemas.microsoft.com/office/drawing/2016/ink" xmlns:am3d="http://schemas.microsoft.com/office/drawing/2017/model3d" xmlns:o="urn:schemas-microsoft-com:office:office" xmlns:r="http://schemas.openxmlformats.org/officeDocument/2006/relationships" xmlns:m="http://schemas.openxmlformats.org/officeDocument/2006/math" xmlns:v="urn:schemas-microsoft-com:vml" xmlns:wp14="http://schemas.microsoft.com/office/word/2010/wordprocessingDrawing" xmlns:wp="http://schemas.openxmlformats.org/drawingml/2006/wordprocessingDrawing" xmlns:w10="urn:schemas-microsoft-com:office:word" xmlns:w="http://schemas.openxmlformats.org/wordprocessingml/2006/main" xmlns:w14="http://schemas.microsoft.com/office/word/2010/wordml" xmlns:w15="http://schemas.microsoft.com/office/word/2012/wordml" xmlns:w16cid="http://schemas.microsoft.com/office/word/2016/wordml/cid" xmlns:w16se="http://schemas.microsoft.com/office/word/2015/wordml/symex" xmlns:wpg="http://schemas.microsoft.com/office/word/2010/wordprocessingGroup" xmlns:wpi="http://schemas.microsoft.com/office/word/2010/wordprocessingInk" xmlns:wne="http://schemas.microsoft.com/office/word/2006/wordml" xmlns:wps="http://schemas.microsoft.com/office/word/2010/wordprocessingShape" mc:Ignorable="w14 w15 w16se w16cid wp14">
+<w:ftr xmlns:wpc="http://schemas.microsoft.com/office/word/2010/wordprocessingCanvas" xmlns:cx="http://schemas.microsoft.com/office/drawing/2014/chartex" xmlns:mc="http://schemas.openxmlformats.org/markup-compatibility/2006" xmlns:o="urn:schemas-microsoft-com:office:office" xmlns:r="http://schemas.openxmlformats.org/officeDocument/2006/relationships" xmlns:m="http://schemas.openxmlformats.org/officeDocument/2006/math" xmlns:v="urn:schemas-microsoft-com:vml" xmlns:wp14="http://schemas.microsoft.com/office/word/2010/wordprocessingDrawing" xmlns:wp="http://schemas.openxmlformats.org/drawingml/2006/wordprocessingDrawing" xmlns:w10="urn:schemas-microsoft-com:office:word" xmlns:w="http://schemas.openxmlformats.org/wordprocessingml/2006/main" xmlns:w14="http://schemas.microsoft.com/office/word/2010/wordml" xmlns:w15="http://schemas.microsoft.com/office/word/2012/wordml" xmlns:w16se="http://schemas.microsoft.com/office/word/2015/wordml/symex" xmlns:wpg="http://schemas.microsoft.com/office/word/2010/wordprocessingGroup" xmlns:wpi="http://schemas.microsoft.com/office/word/2010/wordprocessingInk" xmlns:wne="http://schemas.microsoft.com/office/word/2006/wordml" xmlns:wps="http://schemas.microsoft.com/office/word/2010/wordprocessingShape" mc:Ignorable="w14 w15 w16se wp14">
   <w:p>
     <w:pPr>
       <w:pStyle w:val="ae"/>
@@ -2756,7 +2813,7 @@
 </file>
 
 <file path=word/footnotes.xml><?xml version="1.0" encoding="utf-8"?>
-<w:footnotes xmlns:wpc="http://schemas.microsoft.com/office/word/2010/wordprocessingCanvas" xmlns:cx="http://schemas.microsoft.com/office/drawing/2014/chartex" xmlns:cx1="http://schemas.microsoft.com/office/drawing/2015/9/8/chartex" xmlns:cx2="http://schemas.microsoft.com/office/drawing/2015/10/21/chartex" xmlns:cx3="http://schemas.microsoft.com/office/drawing/2016/5/9/chartex" xmlns:cx4="http://schemas.microsoft.com/office/drawing/2016/5/10/chartex" xmlns:cx5="http://schemas.microsoft.com/office/drawing/2016/5/11/chartex" xmlns:cx6="http://schemas.microsoft.com/office/drawing/2016/5/12/chartex" xmlns:cx7="http://schemas.microsoft.com/office/drawing/2016/5/13/chartex" xmlns:cx8="http://schemas.microsoft.com/office/drawing/2016/5/14/chartex" xmlns:mc="http://schemas.openxmlformats.org/markup-compatibility/2006" xmlns:aink="http://schemas.microsoft.com/office/drawing/2016/ink" xmlns:am3d="http://schemas.microsoft.com/office/drawing/2017/model3d" xmlns:o="urn:schemas-microsoft-com:office:office" xmlns:r="http://schemas.openxmlformats.org/officeDocument/2006/relationships" xmlns:m="http://schemas.openxmlformats.org/officeDocument/2006/math" xmlns:v="urn:schemas-microsoft-com:vml" xmlns:wp14="http://schemas.microsoft.com/office/word/2010/wordprocessingDrawing" xmlns:wp="http://schemas.openxmlformats.org/drawingml/2006/wordprocessingDrawing" xmlns:w10="urn:schemas-microsoft-com:office:word" xmlns:w="http://schemas.openxmlformats.org/wordprocessingml/2006/main" xmlns:w14="http://schemas.microsoft.com/office/word/2010/wordml" xmlns:w15="http://schemas.microsoft.com/office/word/2012/wordml" xmlns:w16cid="http://schemas.microsoft.com/office/word/2016/wordml/cid" xmlns:w16se="http://schemas.microsoft.com/office/word/2015/wordml/symex" xmlns:wpg="http://schemas.microsoft.com/office/word/2010/wordprocessingGroup" xmlns:wpi="http://schemas.microsoft.com/office/word/2010/wordprocessingInk" xmlns:wne="http://schemas.microsoft.com/office/word/2006/wordml" xmlns:wps="http://schemas.microsoft.com/office/word/2010/wordprocessingShape" mc:Ignorable="w14 w15 w16se w16cid wp14">
+<w:footnotes xmlns:wpc="http://schemas.microsoft.com/office/word/2010/wordprocessingCanvas" xmlns:cx="http://schemas.microsoft.com/office/drawing/2014/chartex" xmlns:mc="http://schemas.openxmlformats.org/markup-compatibility/2006" xmlns:o="urn:schemas-microsoft-com:office:office" xmlns:r="http://schemas.openxmlformats.org/officeDocument/2006/relationships" xmlns:m="http://schemas.openxmlformats.org/officeDocument/2006/math" xmlns:v="urn:schemas-microsoft-com:vml" xmlns:wp14="http://schemas.microsoft.com/office/word/2010/wordprocessingDrawing" xmlns:wp="http://schemas.openxmlformats.org/drawingml/2006/wordprocessingDrawing" xmlns:w10="urn:schemas-microsoft-com:office:word" xmlns:w="http://schemas.openxmlformats.org/wordprocessingml/2006/main" xmlns:w14="http://schemas.microsoft.com/office/word/2010/wordml" xmlns:w15="http://schemas.microsoft.com/office/word/2012/wordml" xmlns:w16se="http://schemas.microsoft.com/office/word/2015/wordml/symex" xmlns:wpg="http://schemas.microsoft.com/office/word/2010/wordprocessingGroup" xmlns:wpi="http://schemas.microsoft.com/office/word/2010/wordprocessingInk" xmlns:wne="http://schemas.microsoft.com/office/word/2006/wordml" xmlns:wps="http://schemas.microsoft.com/office/word/2010/wordprocessingShape" mc:Ignorable="w14 w15 w16se wp14">
   <w:footnote w:type="separator" w:id="-1">
     <w:p>
       <w:pPr>
@@ -2781,7 +2838,7 @@
 </file>
 
 <file path=word/header1.xml><?xml version="1.0" encoding="utf-8"?>
-<w:hdr xmlns:wpc="http://schemas.microsoft.com/office/word/2010/wordprocessingCanvas" xmlns:cx="http://schemas.microsoft.com/office/drawing/2014/chartex" xmlns:cx1="http://schemas.microsoft.com/office/drawing/2015/9/8/chartex" xmlns:cx2="http://schemas.microsoft.com/office/drawing/2015/10/21/chartex" xmlns:cx3="http://schemas.microsoft.com/office/drawing/2016/5/9/chartex" xmlns:cx4="http://schemas.microsoft.com/office/drawing/2016/5/10/chartex" xmlns:cx5="http://schemas.microsoft.com/office/drawing/2016/5/11/chartex" xmlns:cx6="http://schemas.microsoft.com/office/drawing/2016/5/12/chartex" xmlns:cx7="http://schemas.microsoft.com/office/drawing/2016/5/13/chartex" xmlns:cx8="http://schemas.microsoft.com/office/drawing/2016/5/14/chartex" xmlns:mc="http://schemas.openxmlformats.org/markup-compatibility/2006" xmlns:aink="http://schemas.microsoft.com/office/drawing/2016/ink" xmlns:am3d="http://schemas.microsoft.com/office/drawing/2017/model3d" xmlns:o="urn:schemas-microsoft-com:office:office" xmlns:r="http://schemas.openxmlformats.org/officeDocument/2006/relationships" xmlns:m="http://schemas.openxmlformats.org/officeDocument/2006/math" xmlns:v="urn:schemas-microsoft-com:vml" xmlns:wp14="http://schemas.microsoft.com/office/word/2010/wordprocessingDrawing" xmlns:wp="http://schemas.openxmlformats.org/drawingml/2006/wordprocessingDrawing" xmlns:w10="urn:schemas-microsoft-com:office:word" xmlns:w="http://schemas.openxmlformats.org/wordprocessingml/2006/main" xmlns:w14="http://schemas.microsoft.com/office/word/2010/wordml" xmlns:w15="http://schemas.microsoft.com/office/word/2012/wordml" xmlns:w16cid="http://schemas.microsoft.com/office/word/2016/wordml/cid" xmlns:w16se="http://schemas.microsoft.com/office/word/2015/wordml/symex" xmlns:wpg="http://schemas.microsoft.com/office/word/2010/wordprocessingGroup" xmlns:wpi="http://schemas.microsoft.com/office/word/2010/wordprocessingInk" xmlns:wne="http://schemas.microsoft.com/office/word/2006/wordml" xmlns:wps="http://schemas.microsoft.com/office/word/2010/wordprocessingShape" mc:Ignorable="w14 w15 w16se w16cid wp14">
+<w:hdr xmlns:wpc="http://schemas.microsoft.com/office/word/2010/wordprocessingCanvas" xmlns:cx="http://schemas.microsoft.com/office/drawing/2014/chartex" xmlns:mc="http://schemas.openxmlformats.org/markup-compatibility/2006" xmlns:o="urn:schemas-microsoft-com:office:office" xmlns:r="http://schemas.openxmlformats.org/officeDocument/2006/relationships" xmlns:m="http://schemas.openxmlformats.org/officeDocument/2006/math" xmlns:v="urn:schemas-microsoft-com:vml" xmlns:wp14="http://schemas.microsoft.com/office/word/2010/wordprocessingDrawing" xmlns:wp="http://schemas.openxmlformats.org/drawingml/2006/wordprocessingDrawing" xmlns:w10="urn:schemas-microsoft-com:office:word" xmlns:w="http://schemas.openxmlformats.org/wordprocessingml/2006/main" xmlns:w14="http://schemas.microsoft.com/office/word/2010/wordml" xmlns:w15="http://schemas.microsoft.com/office/word/2012/wordml" xmlns:w16se="http://schemas.microsoft.com/office/word/2015/wordml/symex" xmlns:wpg="http://schemas.microsoft.com/office/word/2010/wordprocessingGroup" xmlns:wpi="http://schemas.microsoft.com/office/word/2010/wordprocessingInk" xmlns:wne="http://schemas.microsoft.com/office/word/2006/wordml" xmlns:wps="http://schemas.microsoft.com/office/word/2010/wordprocessingShape" mc:Ignorable="w14 w15 w16se wp14">
   <w:p>
     <w:pPr>
       <w:pStyle w:val="ac"/>
@@ -2794,7 +2851,7 @@
 </file>
 
 <file path=word/header2.xml><?xml version="1.0" encoding="utf-8"?>
-<w:hdr xmlns:wpc="http://schemas.microsoft.com/office/word/2010/wordprocessingCanvas" xmlns:cx="http://schemas.microsoft.com/office/drawing/2014/chartex" xmlns:cx1="http://schemas.microsoft.com/office/drawing/2015/9/8/chartex" xmlns:cx2="http://schemas.microsoft.com/office/drawing/2015/10/21/chartex" xmlns:cx3="http://schemas.microsoft.com/office/drawing/2016/5/9/chartex" xmlns:cx4="http://schemas.microsoft.com/office/drawing/2016/5/10/chartex" xmlns:cx5="http://schemas.microsoft.com/office/drawing/2016/5/11/chartex" xmlns:cx6="http://schemas.microsoft.com/office/drawing/2016/5/12/chartex" xmlns:cx7="http://schemas.microsoft.com/office/drawing/2016/5/13/chartex" xmlns:cx8="http://schemas.microsoft.com/office/drawing/2016/5/14/chartex" xmlns:mc="http://schemas.openxmlformats.org/markup-compatibility/2006" xmlns:aink="http://schemas.microsoft.com/office/drawing/2016/ink" xmlns:am3d="http://schemas.microsoft.com/office/drawing/2017/model3d" xmlns:o="urn:schemas-microsoft-com:office:office" xmlns:r="http://schemas.openxmlformats.org/officeDocument/2006/relationships" xmlns:m="http://schemas.openxmlformats.org/officeDocument/2006/math" xmlns:v="urn:schemas-microsoft-com:vml" xmlns:wp14="http://schemas.microsoft.com/office/word/2010/wordprocessingDrawing" xmlns:wp="http://schemas.openxmlformats.org/drawingml/2006/wordprocessingDrawing" xmlns:w10="urn:schemas-microsoft-com:office:word" xmlns:w="http://schemas.openxmlformats.org/wordprocessingml/2006/main" xmlns:w14="http://schemas.microsoft.com/office/word/2010/wordml" xmlns:w15="http://schemas.microsoft.com/office/word/2012/wordml" xmlns:w16cid="http://schemas.microsoft.com/office/word/2016/wordml/cid" xmlns:w16se="http://schemas.microsoft.com/office/word/2015/wordml/symex" xmlns:wpg="http://schemas.microsoft.com/office/word/2010/wordprocessingGroup" xmlns:wpi="http://schemas.microsoft.com/office/word/2010/wordprocessingInk" xmlns:wne="http://schemas.microsoft.com/office/word/2006/wordml" xmlns:wps="http://schemas.microsoft.com/office/word/2010/wordprocessingShape" mc:Ignorable="w14 w15 w16se w16cid wp14">
+<w:hdr xmlns:wpc="http://schemas.microsoft.com/office/word/2010/wordprocessingCanvas" xmlns:cx="http://schemas.microsoft.com/office/drawing/2014/chartex" xmlns:mc="http://schemas.openxmlformats.org/markup-compatibility/2006" xmlns:o="urn:schemas-microsoft-com:office:office" xmlns:r="http://schemas.openxmlformats.org/officeDocument/2006/relationships" xmlns:m="http://schemas.openxmlformats.org/officeDocument/2006/math" xmlns:v="urn:schemas-microsoft-com:vml" xmlns:wp14="http://schemas.microsoft.com/office/word/2010/wordprocessingDrawing" xmlns:wp="http://schemas.openxmlformats.org/drawingml/2006/wordprocessingDrawing" xmlns:w10="urn:schemas-microsoft-com:office:word" xmlns:w="http://schemas.openxmlformats.org/wordprocessingml/2006/main" xmlns:w14="http://schemas.microsoft.com/office/word/2010/wordml" xmlns:w15="http://schemas.microsoft.com/office/word/2012/wordml" xmlns:w16se="http://schemas.microsoft.com/office/word/2015/wordml/symex" xmlns:wpg="http://schemas.microsoft.com/office/word/2010/wordprocessingGroup" xmlns:wpi="http://schemas.microsoft.com/office/word/2010/wordprocessingInk" xmlns:wne="http://schemas.microsoft.com/office/word/2006/wordml" xmlns:wps="http://schemas.microsoft.com/office/word/2010/wordprocessingShape" mc:Ignorable="w14 w15 w16se wp14">
   <w:tbl>
     <w:tblPr>
       <w:tblStyle w:val="aff3"/>
@@ -2894,7 +2951,7 @@
 </file>
 
 <file path=word/header3.xml><?xml version="1.0" encoding="utf-8"?>
-<w:hdr xmlns:wpc="http://schemas.microsoft.com/office/word/2010/wordprocessingCanvas" xmlns:cx="http://schemas.microsoft.com/office/drawing/2014/chartex" xmlns:cx1="http://schemas.microsoft.com/office/drawing/2015/9/8/chartex" xmlns:cx2="http://schemas.microsoft.com/office/drawing/2015/10/21/chartex" xmlns:cx3="http://schemas.microsoft.com/office/drawing/2016/5/9/chartex" xmlns:cx4="http://schemas.microsoft.com/office/drawing/2016/5/10/chartex" xmlns:cx5="http://schemas.microsoft.com/office/drawing/2016/5/11/chartex" xmlns:cx6="http://schemas.microsoft.com/office/drawing/2016/5/12/chartex" xmlns:cx7="http://schemas.microsoft.com/office/drawing/2016/5/13/chartex" xmlns:cx8="http://schemas.microsoft.com/office/drawing/2016/5/14/chartex" xmlns:mc="http://schemas.openxmlformats.org/markup-compatibility/2006" xmlns:aink="http://schemas.microsoft.com/office/drawing/2016/ink" xmlns:am3d="http://schemas.microsoft.com/office/drawing/2017/model3d" xmlns:o="urn:schemas-microsoft-com:office:office" xmlns:r="http://schemas.openxmlformats.org/officeDocument/2006/relationships" xmlns:m="http://schemas.openxmlformats.org/officeDocument/2006/math" xmlns:v="urn:schemas-microsoft-com:vml" xmlns:wp14="http://schemas.microsoft.com/office/word/2010/wordprocessingDrawing" xmlns:wp="http://schemas.openxmlformats.org/drawingml/2006/wordprocessingDrawing" xmlns:w10="urn:schemas-microsoft-com:office:word" xmlns:w="http://schemas.openxmlformats.org/wordprocessingml/2006/main" xmlns:w14="http://schemas.microsoft.com/office/word/2010/wordml" xmlns:w15="http://schemas.microsoft.com/office/word/2012/wordml" xmlns:w16cid="http://schemas.microsoft.com/office/word/2016/wordml/cid" xmlns:w16se="http://schemas.microsoft.com/office/word/2015/wordml/symex" xmlns:wpg="http://schemas.microsoft.com/office/word/2010/wordprocessingGroup" xmlns:wpi="http://schemas.microsoft.com/office/word/2010/wordprocessingInk" xmlns:wne="http://schemas.microsoft.com/office/word/2006/wordml" xmlns:wps="http://schemas.microsoft.com/office/word/2010/wordprocessingShape" mc:Ignorable="w14 w15 w16se w16cid wp14">
+<w:hdr xmlns:wpc="http://schemas.microsoft.com/office/word/2010/wordprocessingCanvas" xmlns:cx="http://schemas.microsoft.com/office/drawing/2014/chartex" xmlns:mc="http://schemas.openxmlformats.org/markup-compatibility/2006" xmlns:o="urn:schemas-microsoft-com:office:office" xmlns:r="http://schemas.openxmlformats.org/officeDocument/2006/relationships" xmlns:m="http://schemas.openxmlformats.org/officeDocument/2006/math" xmlns:v="urn:schemas-microsoft-com:vml" xmlns:wp14="http://schemas.microsoft.com/office/word/2010/wordprocessingDrawing" xmlns:wp="http://schemas.openxmlformats.org/drawingml/2006/wordprocessingDrawing" xmlns:w10="urn:schemas-microsoft-com:office:word" xmlns:w="http://schemas.openxmlformats.org/wordprocessingml/2006/main" xmlns:w14="http://schemas.microsoft.com/office/word/2010/wordml" xmlns:w15="http://schemas.microsoft.com/office/word/2012/wordml" xmlns:w16se="http://schemas.microsoft.com/office/word/2015/wordml/symex" xmlns:wpg="http://schemas.microsoft.com/office/word/2010/wordprocessingGroup" xmlns:wpi="http://schemas.microsoft.com/office/word/2010/wordprocessingInk" xmlns:wne="http://schemas.microsoft.com/office/word/2006/wordml" xmlns:wps="http://schemas.microsoft.com/office/word/2010/wordprocessingShape" mc:Ignorable="w14 w15 w16se wp14">
   <w:p>
     <w:pPr>
       <w:pStyle w:val="ac"/>
@@ -2925,7 +2982,7 @@
 </file>
 
 <file path=word/numbering.xml><?xml version="1.0" encoding="utf-8"?>
-<w:numbering xmlns:wpc="http://schemas.microsoft.com/office/word/2010/wordprocessingCanvas" xmlns:cx="http://schemas.microsoft.com/office/drawing/2014/chartex" xmlns:cx1="http://schemas.microsoft.com/office/drawing/2015/9/8/chartex" xmlns:cx2="http://schemas.microsoft.com/office/drawing/2015/10/21/chartex" xmlns:cx3="http://schemas.microsoft.com/office/drawing/2016/5/9/chartex" xmlns:cx4="http://schemas.microsoft.com/office/drawing/2016/5/10/chartex" xmlns:cx5="http://schemas.microsoft.com/office/drawing/2016/5/11/chartex" xmlns:cx6="http://schemas.microsoft.com/office/drawing/2016/5/12/chartex" xmlns:cx7="http://schemas.microsoft.com/office/drawing/2016/5/13/chartex" xmlns:cx8="http://schemas.microsoft.com/office/drawing/2016/5/14/chartex" xmlns:mc="http://schemas.openxmlformats.org/markup-compatibility/2006" xmlns:aink="http://schemas.microsoft.com/office/drawing/2016/ink" xmlns:am3d="http://schemas.microsoft.com/office/drawing/2017/model3d" xmlns:o="urn:schemas-microsoft-com:office:office" xmlns:r="http://schemas.openxmlformats.org/officeDocument/2006/relationships" xmlns:m="http://schemas.openxmlformats.org/officeDocument/2006/math" xmlns:v="urn:schemas-microsoft-com:vml" xmlns:wp14="http://schemas.microsoft.com/office/word/2010/wordprocessingDrawing" xmlns:wp="http://schemas.openxmlformats.org/drawingml/2006/wordprocessingDrawing" xmlns:w10="urn:schemas-microsoft-com:office:word" xmlns:w="http://schemas.openxmlformats.org/wordprocessingml/2006/main" xmlns:w14="http://schemas.microsoft.com/office/word/2010/wordml" xmlns:w15="http://schemas.microsoft.com/office/word/2012/wordml" xmlns:w16cid="http://schemas.microsoft.com/office/word/2016/wordml/cid" xmlns:w16se="http://schemas.microsoft.com/office/word/2015/wordml/symex" xmlns:wpg="http://schemas.microsoft.com/office/word/2010/wordprocessingGroup" xmlns:wpi="http://schemas.microsoft.com/office/word/2010/wordprocessingInk" xmlns:wne="http://schemas.microsoft.com/office/word/2006/wordml" xmlns:wps="http://schemas.microsoft.com/office/word/2010/wordprocessingShape" mc:Ignorable="w14 w15 w16se w16cid wp14">
+<w:numbering xmlns:wpc="http://schemas.microsoft.com/office/word/2010/wordprocessingCanvas" xmlns:cx="http://schemas.microsoft.com/office/drawing/2014/chartex" xmlns:mc="http://schemas.openxmlformats.org/markup-compatibility/2006" xmlns:o="urn:schemas-microsoft-com:office:office" xmlns:r="http://schemas.openxmlformats.org/officeDocument/2006/relationships" xmlns:m="http://schemas.openxmlformats.org/officeDocument/2006/math" xmlns:v="urn:schemas-microsoft-com:vml" xmlns:wp14="http://schemas.microsoft.com/office/word/2010/wordprocessingDrawing" xmlns:wp="http://schemas.openxmlformats.org/drawingml/2006/wordprocessingDrawing" xmlns:w10="urn:schemas-microsoft-com:office:word" xmlns:w="http://schemas.openxmlformats.org/wordprocessingml/2006/main" xmlns:w14="http://schemas.microsoft.com/office/word/2010/wordml" xmlns:w15="http://schemas.microsoft.com/office/word/2012/wordml" xmlns:w16se="http://schemas.microsoft.com/office/word/2015/wordml/symex" xmlns:wpg="http://schemas.microsoft.com/office/word/2010/wordprocessingGroup" xmlns:wpi="http://schemas.microsoft.com/office/word/2010/wordprocessingInk" xmlns:wne="http://schemas.microsoft.com/office/word/2006/wordml" xmlns:wps="http://schemas.microsoft.com/office/word/2010/wordprocessingShape" mc:Ignorable="w14 w15 w16se wp14">
   <w:abstractNum w:abstractNumId="0" w15:restartNumberingAfterBreak="0">
     <w:nsid w:val="0F543066"/>
     <w:multiLevelType w:val="hybridMultilevel"/>
@@ -3022,7 +3079,7 @@
 </file>
 
 <file path=word/styles.xml><?xml version="1.0" encoding="utf-8"?>
-<w:styles xmlns:mc="http://schemas.openxmlformats.org/markup-compatibility/2006" xmlns:r="http://schemas.openxmlformats.org/officeDocument/2006/relationships" xmlns:w="http://schemas.openxmlformats.org/wordprocessingml/2006/main" xmlns:w14="http://schemas.microsoft.com/office/word/2010/wordml" xmlns:w15="http://schemas.microsoft.com/office/word/2012/wordml" xmlns:w16cid="http://schemas.microsoft.com/office/word/2016/wordml/cid" xmlns:w16se="http://schemas.microsoft.com/office/word/2015/wordml/symex" mc:Ignorable="w14 w15 w16se w16cid">
+<w:styles xmlns:mc="http://schemas.openxmlformats.org/markup-compatibility/2006" xmlns:r="http://schemas.openxmlformats.org/officeDocument/2006/relationships" xmlns:w="http://schemas.openxmlformats.org/wordprocessingml/2006/main" xmlns:w14="http://schemas.microsoft.com/office/word/2010/wordml" xmlns:w15="http://schemas.microsoft.com/office/word/2012/wordml" xmlns:w16se="http://schemas.microsoft.com/office/word/2015/wordml/symex" mc:Ignorable="w14 w15 w16se">
   <w:docDefaults>
     <w:rPrDefault>
       <w:rPr>
@@ -3038,7 +3095,7 @@
       </w:pPr>
     </w:pPrDefault>
   </w:docDefaults>
-  <w:latentStyles w:defLockedState="0" w:defUIPriority="99" w:defSemiHidden="0" w:defUnhideWhenUsed="0" w:defQFormat="0" w:count="375">
+  <w:latentStyles w:defLockedState="0" w:defUIPriority="99" w:defSemiHidden="0" w:defUnhideWhenUsed="0" w:defQFormat="0" w:count="371">
     <w:lsdException w:name="Normal" w:uiPriority="0" w:qFormat="1"/>
     <w:lsdException w:name="heading 1" w:uiPriority="9" w:qFormat="1"/>
     <w:lsdException w:name="heading 2" w:semiHidden="1" w:uiPriority="9" w:unhideWhenUsed="1" w:qFormat="1"/>
@@ -3410,10 +3467,6 @@
     <w:lsdException w:name="List Table 5 Dark Accent 6" w:uiPriority="50"/>
     <w:lsdException w:name="List Table 6 Colorful Accent 6" w:uiPriority="51"/>
     <w:lsdException w:name="List Table 7 Colorful Accent 6" w:uiPriority="52"/>
-    <w:lsdException w:name="Mention" w:semiHidden="1" w:unhideWhenUsed="1"/>
-    <w:lsdException w:name="Smart Hyperlink" w:semiHidden="1" w:unhideWhenUsed="1"/>
-    <w:lsdException w:name="Hashtag" w:semiHidden="1" w:unhideWhenUsed="1"/>
-    <w:lsdException w:name="Unresolved Mention" w:semiHidden="1" w:unhideWhenUsed="1"/>
   </w:latentStyles>
   <w:style w:type="paragraph" w:default="1" w:styleId="a">
     <w:name w:val="Normal"/>
@@ -4316,7 +4369,7 @@
 </file>
 
 <file path=word/glossary/document.xml><?xml version="1.0" encoding="utf-8"?>
-<w:glossaryDocument xmlns:wpc="http://schemas.microsoft.com/office/word/2010/wordprocessingCanvas" xmlns:cx="http://schemas.microsoft.com/office/drawing/2014/chartex" xmlns:cx1="http://schemas.microsoft.com/office/drawing/2015/9/8/chartex" xmlns:cx2="http://schemas.microsoft.com/office/drawing/2015/10/21/chartex" xmlns:cx3="http://schemas.microsoft.com/office/drawing/2016/5/9/chartex" xmlns:cx4="http://schemas.microsoft.com/office/drawing/2016/5/10/chartex" xmlns:cx5="http://schemas.microsoft.com/office/drawing/2016/5/11/chartex" xmlns:cx6="http://schemas.microsoft.com/office/drawing/2016/5/12/chartex" xmlns:cx7="http://schemas.microsoft.com/office/drawing/2016/5/13/chartex" xmlns:cx8="http://schemas.microsoft.com/office/drawing/2016/5/14/chartex" xmlns:mc="http://schemas.openxmlformats.org/markup-compatibility/2006" xmlns:aink="http://schemas.microsoft.com/office/drawing/2016/ink" xmlns:am3d="http://schemas.microsoft.com/office/drawing/2017/model3d" xmlns:o="urn:schemas-microsoft-com:office:office" xmlns:r="http://schemas.openxmlformats.org/officeDocument/2006/relationships" xmlns:m="http://schemas.openxmlformats.org/officeDocument/2006/math" xmlns:v="urn:schemas-microsoft-com:vml" xmlns:wp14="http://schemas.microsoft.com/office/word/2010/wordprocessingDrawing" xmlns:wp="http://schemas.openxmlformats.org/drawingml/2006/wordprocessingDrawing" xmlns:w10="urn:schemas-microsoft-com:office:word" xmlns:w="http://schemas.openxmlformats.org/wordprocessingml/2006/main" xmlns:w14="http://schemas.microsoft.com/office/word/2010/wordml" xmlns:w15="http://schemas.microsoft.com/office/word/2012/wordml" xmlns:w16cid="http://schemas.microsoft.com/office/word/2016/wordml/cid" xmlns:w16se="http://schemas.microsoft.com/office/word/2015/wordml/symex" xmlns:wpg="http://schemas.microsoft.com/office/word/2010/wordprocessingGroup" xmlns:wpi="http://schemas.microsoft.com/office/word/2010/wordprocessingInk" xmlns:wne="http://schemas.microsoft.com/office/word/2006/wordml" xmlns:wps="http://schemas.microsoft.com/office/word/2010/wordprocessingShape" mc:Ignorable="w14 w15 w16se w16cid wp14">
+<w:glossaryDocument xmlns:wpc="http://schemas.microsoft.com/office/word/2010/wordprocessingCanvas" xmlns:cx="http://schemas.microsoft.com/office/drawing/2014/chartex" xmlns:mc="http://schemas.openxmlformats.org/markup-compatibility/2006" xmlns:o="urn:schemas-microsoft-com:office:office" xmlns:r="http://schemas.openxmlformats.org/officeDocument/2006/relationships" xmlns:m="http://schemas.openxmlformats.org/officeDocument/2006/math" xmlns:v="urn:schemas-microsoft-com:vml" xmlns:wp14="http://schemas.microsoft.com/office/word/2010/wordprocessingDrawing" xmlns:wp="http://schemas.openxmlformats.org/drawingml/2006/wordprocessingDrawing" xmlns:w10="urn:schemas-microsoft-com:office:word" xmlns:w="http://schemas.openxmlformats.org/wordprocessingml/2006/main" xmlns:w14="http://schemas.microsoft.com/office/word/2010/wordml" xmlns:w15="http://schemas.microsoft.com/office/word/2012/wordml" xmlns:w16se="http://schemas.microsoft.com/office/word/2015/wordml/symex" xmlns:wpg="http://schemas.microsoft.com/office/word/2010/wordprocessingGroup" xmlns:wpi="http://schemas.microsoft.com/office/word/2010/wordprocessingInk" xmlns:wne="http://schemas.microsoft.com/office/word/2006/wordml" xmlns:wps="http://schemas.microsoft.com/office/word/2010/wordprocessingShape" mc:Ignorable="w14 w15 w16se wp14">
   <w:docParts>
     <w:docPart>
       <w:docPartPr>
@@ -4341,7 +4394,7 @@
           <w:r>
             <w:rPr>
               <w:rFonts w:asciiTheme="majorHAnsi" w:eastAsiaTheme="majorEastAsia" w:hAnsiTheme="majorHAnsi" w:cstheme="majorBidi"/>
-              <w:color w:val="4472C4" w:themeColor="accent1"/>
+              <w:color w:val="5B9BD5" w:themeColor="accent1"/>
               <w:sz w:val="88"/>
               <w:szCs w:val="88"/>
               <w:lang w:val="zh-CN"/>
@@ -4373,7 +4426,7 @@
           </w:pPr>
           <w:r>
             <w:rPr>
-              <w:color w:val="4472C4" w:themeColor="accent1"/>
+              <w:color w:val="5B9BD5" w:themeColor="accent1"/>
               <w:sz w:val="28"/>
               <w:szCs w:val="28"/>
               <w:lang w:val="zh-CN"/>
@@ -4405,7 +4458,7 @@
           </w:pPr>
           <w:r>
             <w:rPr>
-              <w:color w:val="4472C4" w:themeColor="accent1"/>
+              <w:color w:val="5B9BD5" w:themeColor="accent1"/>
               <w:sz w:val="28"/>
               <w:szCs w:val="28"/>
               <w:lang w:val="zh-CN"/>
@@ -4420,20 +4473,20 @@
 </file>
 
 <file path=word/glossary/fontTable.xml><?xml version="1.0" encoding="utf-8"?>
-<w:fonts xmlns:mc="http://schemas.openxmlformats.org/markup-compatibility/2006" xmlns:r="http://schemas.openxmlformats.org/officeDocument/2006/relationships" xmlns:w="http://schemas.openxmlformats.org/wordprocessingml/2006/main" xmlns:w14="http://schemas.microsoft.com/office/word/2010/wordml" xmlns:w15="http://schemas.microsoft.com/office/word/2012/wordml" xmlns:w16cid="http://schemas.microsoft.com/office/word/2016/wordml/cid" xmlns:w16se="http://schemas.microsoft.com/office/word/2015/wordml/symex" mc:Ignorable="w14 w15 w16se w16cid">
+<w:fonts xmlns:mc="http://schemas.openxmlformats.org/markup-compatibility/2006" xmlns:r="http://schemas.openxmlformats.org/officeDocument/2006/relationships" xmlns:w="http://schemas.openxmlformats.org/wordprocessingml/2006/main" xmlns:w14="http://schemas.microsoft.com/office/word/2010/wordml" xmlns:w15="http://schemas.microsoft.com/office/word/2012/wordml" xmlns:w16se="http://schemas.microsoft.com/office/word/2015/wordml/symex" mc:Ignorable="w14 w15 w16se">
   <w:font w:name="Times New Roman">
     <w:panose1 w:val="02020603050405020304"/>
     <w:charset w:val="00"/>
     <w:family w:val="roman"/>
     <w:pitch w:val="variable"/>
-    <w:sig w:usb0="E0002EFF" w:usb1="C000785B" w:usb2="00000009" w:usb3="00000000" w:csb0="000001FF" w:csb1="00000000"/>
+    <w:sig w:usb0="E0002EFF" w:usb1="C0007843" w:usb2="00000009" w:usb3="00000000" w:csb0="000001FF" w:csb1="00000000"/>
   </w:font>
   <w:font w:name="Calibri">
     <w:panose1 w:val="020F0502020204030204"/>
     <w:charset w:val="00"/>
     <w:family w:val="swiss"/>
     <w:pitch w:val="variable"/>
-    <w:sig w:usb0="E0002AFF" w:usb1="C000247B" w:usb2="00000009" w:usb3="00000000" w:csb0="000001FF" w:csb1="00000000"/>
+    <w:sig w:usb0="E00002FF" w:usb1="4000ACFF" w:usb2="00000001" w:usb3="00000000" w:csb0="0000019F" w:csb1="00000000"/>
   </w:font>
   <w:font w:name="宋体">
     <w:altName w:val="SimSun"/>
@@ -4469,7 +4522,7 @@
 </file>
 
 <file path=word/glossary/settings.xml><?xml version="1.0" encoding="utf-8"?>
-<w:settings xmlns:mc="http://schemas.openxmlformats.org/markup-compatibility/2006" xmlns:o="urn:schemas-microsoft-com:office:office" xmlns:r="http://schemas.openxmlformats.org/officeDocument/2006/relationships" xmlns:m="http://schemas.openxmlformats.org/officeDocument/2006/math" xmlns:v="urn:schemas-microsoft-com:vml" xmlns:w10="urn:schemas-microsoft-com:office:word" xmlns:w="http://schemas.openxmlformats.org/wordprocessingml/2006/main" xmlns:w14="http://schemas.microsoft.com/office/word/2010/wordml" xmlns:w15="http://schemas.microsoft.com/office/word/2012/wordml" xmlns:w16cid="http://schemas.microsoft.com/office/word/2016/wordml/cid" xmlns:w16se="http://schemas.microsoft.com/office/word/2015/wordml/symex" xmlns:sl="http://schemas.openxmlformats.org/schemaLibrary/2006/main" mc:Ignorable="w14 w15 w16se w16cid">
+<w:settings xmlns:mc="http://schemas.openxmlformats.org/markup-compatibility/2006" xmlns:o="urn:schemas-microsoft-com:office:office" xmlns:r="http://schemas.openxmlformats.org/officeDocument/2006/relationships" xmlns:m="http://schemas.openxmlformats.org/officeDocument/2006/math" xmlns:v="urn:schemas-microsoft-com:vml" xmlns:w10="urn:schemas-microsoft-com:office:word" xmlns:w="http://schemas.openxmlformats.org/wordprocessingml/2006/main" xmlns:w14="http://schemas.microsoft.com/office/word/2010/wordml" xmlns:w15="http://schemas.microsoft.com/office/word/2012/wordml" xmlns:w16se="http://schemas.microsoft.com/office/word/2015/wordml/symex" xmlns:sl="http://schemas.openxmlformats.org/schemaLibrary/2006/main" mc:Ignorable="w14 w15 w16se">
   <w:view w:val="normal"/>
   <w:bordersDoNotSurroundHeader/>
   <w:bordersDoNotSurroundFooter/>
@@ -4496,6 +4549,7 @@
     <w:rsidRoot w:val="000E7EFD"/>
     <w:rsid w:val="000E7EFD"/>
     <w:rsid w:val="00307C0D"/>
+    <w:rsid w:val="0042793A"/>
     <w:rsid w:val="004A40E5"/>
     <w:rsid w:val="005051F6"/>
     <w:rsid w:val="006D7827"/>
@@ -4530,7 +4584,7 @@
 </file>
 
 <file path=word/glossary/styles.xml><?xml version="1.0" encoding="utf-8"?>
-<w:styles xmlns:mc="http://schemas.openxmlformats.org/markup-compatibility/2006" xmlns:r="http://schemas.openxmlformats.org/officeDocument/2006/relationships" xmlns:w="http://schemas.openxmlformats.org/wordprocessingml/2006/main" xmlns:w14="http://schemas.microsoft.com/office/word/2010/wordml" xmlns:w15="http://schemas.microsoft.com/office/word/2012/wordml" xmlns:w16cid="http://schemas.microsoft.com/office/word/2016/wordml/cid" xmlns:w16se="http://schemas.microsoft.com/office/word/2015/wordml/symex" mc:Ignorable="w14 w15 w16se w16cid">
+<w:styles xmlns:mc="http://schemas.openxmlformats.org/markup-compatibility/2006" xmlns:r="http://schemas.openxmlformats.org/officeDocument/2006/relationships" xmlns:w="http://schemas.openxmlformats.org/wordprocessingml/2006/main" xmlns:w14="http://schemas.microsoft.com/office/word/2010/wordml" xmlns:w15="http://schemas.microsoft.com/office/word/2012/wordml" xmlns:w16se="http://schemas.microsoft.com/office/word/2015/wordml/symex" mc:Ignorable="w14 w15 w16se">
   <w:docDefaults>
     <w:rPrDefault>
       <w:rPr>
@@ -4543,7 +4597,7 @@
     </w:rPrDefault>
     <w:pPrDefault/>
   </w:docDefaults>
-  <w:latentStyles w:defLockedState="0" w:defUIPriority="99" w:defSemiHidden="0" w:defUnhideWhenUsed="0" w:defQFormat="0" w:count="375">
+  <w:latentStyles w:defLockedState="0" w:defUIPriority="99" w:defSemiHidden="0" w:defUnhideWhenUsed="0" w:defQFormat="0" w:count="371">
     <w:lsdException w:name="Normal" w:uiPriority="0" w:qFormat="1"/>
     <w:lsdException w:name="heading 1" w:uiPriority="9" w:qFormat="1"/>
     <w:lsdException w:name="heading 2" w:semiHidden="1" w:uiPriority="9" w:unhideWhenUsed="1" w:qFormat="1"/>
@@ -4915,10 +4969,6 @@
     <w:lsdException w:name="List Table 5 Dark Accent 6" w:uiPriority="50"/>
     <w:lsdException w:name="List Table 6 Colorful Accent 6" w:uiPriority="51"/>
     <w:lsdException w:name="List Table 7 Colorful Accent 6" w:uiPriority="52"/>
-    <w:lsdException w:name="Mention" w:semiHidden="1" w:unhideWhenUsed="1"/>
-    <w:lsdException w:name="Smart Hyperlink" w:semiHidden="1" w:unhideWhenUsed="1"/>
-    <w:lsdException w:name="Hashtag" w:semiHidden="1" w:unhideWhenUsed="1"/>
-    <w:lsdException w:name="Unresolved Mention" w:semiHidden="1" w:unhideWhenUsed="1"/>
   </w:latentStyles>
   <w:style w:type="paragraph" w:default="1" w:styleId="a">
     <w:name w:val="Normal"/>
@@ -5167,7 +5217,7 @@
 </file>
 
 <file path=word/glossary/webSettings.xml><?xml version="1.0" encoding="utf-8"?>
-<w:webSettings xmlns:mc="http://schemas.openxmlformats.org/markup-compatibility/2006" xmlns:r="http://schemas.openxmlformats.org/officeDocument/2006/relationships" xmlns:w="http://schemas.openxmlformats.org/wordprocessingml/2006/main" xmlns:w14="http://schemas.microsoft.com/office/word/2010/wordml" xmlns:w15="http://schemas.microsoft.com/office/word/2012/wordml" xmlns:w16cid="http://schemas.microsoft.com/office/word/2016/wordml/cid" xmlns:w16se="http://schemas.microsoft.com/office/word/2015/wordml/symex" mc:Ignorable="w14 w15 w16se w16cid">
+<w:webSettings xmlns:mc="http://schemas.openxmlformats.org/markup-compatibility/2006" xmlns:r="http://schemas.openxmlformats.org/officeDocument/2006/relationships" xmlns:w="http://schemas.openxmlformats.org/wordprocessingml/2006/main" xmlns:w14="http://schemas.microsoft.com/office/word/2010/wordml" xmlns:w15="http://schemas.microsoft.com/office/word/2012/wordml" xmlns:w16se="http://schemas.microsoft.com/office/word/2015/wordml/symex" mc:Ignorable="w14 w15 w16se">
   <w:optimizeForBrowser/>
   <w:allowPNG/>
 </w:webSettings>
@@ -5480,7 +5530,7 @@
 </file>
 
 <file path=customXml/itemProps2.xml><?xml version="1.0" encoding="utf-8"?>
-<ds:datastoreItem xmlns:ds="http://schemas.openxmlformats.org/officeDocument/2006/customXml" ds:itemID="{2D642A56-D701-4D75-A6BA-3C8F052EB2FA}">
+<ds:datastoreItem xmlns:ds="http://schemas.openxmlformats.org/officeDocument/2006/customXml" ds:itemID="{0258C409-04D5-4E48-8980-BAB4497E4C59}">
   <ds:schemaRefs>
     <ds:schemaRef ds:uri="http://schemas.openxmlformats.org/officeDocument/2006/bibliography"/>
   </ds:schemaRefs>
